--- a/Project answers.docx
+++ b/Project answers.docx
@@ -80,9 +80,6 @@
       <w:pPr>
         <w:pStyle w:val="a3"/>
         <w:ind w:left="360" w:firstLineChars="0" w:firstLine="0"/>
-        <w:rPr>
-          <w:rFonts w:hint="eastAsia"/>
-        </w:rPr>
       </w:pPr>
       <w:r>
         <w:t>Dependent variable: the time to complete</w:t>
@@ -113,10 +110,7 @@
         <w:t>H</w:t>
       </w:r>
       <w:r>
-        <w:t xml:space="preserve">0: there is no difference for the time to complete </w:t>
-      </w:r>
-      <w:r>
-        <w:t>in the two words conditions</w:t>
+        <w:t>0: there is no difference for the time to complete in the two words conditions</w:t>
       </w:r>
     </w:p>
     <w:p>
@@ -133,6 +127,88 @@
       <w:r>
         <w:t>a: there is difference for the time to complete in the two words conditions</w:t>
       </w:r>
+    </w:p>
+    <w:p>
+      <w:pPr>
+        <w:pStyle w:val="a3"/>
+        <w:ind w:left="360" w:firstLineChars="0" w:firstLine="0"/>
+      </w:pPr>
+      <w:r>
+        <w:t xml:space="preserve">H0: </w:t>
+      </w:r>
+      <m:oMath>
+        <m:sSub>
+          <m:sSubPr>
+            <m:ctrlPr>
+              <w:rPr>
+                <w:rFonts w:ascii="Cambria Math" w:hAnsi="Cambria Math"/>
+              </w:rPr>
+            </m:ctrlPr>
+          </m:sSubPr>
+          <m:e>
+            <m:r>
+              <w:rPr>
+                <w:rFonts w:ascii="Cambria Math" w:hAnsi="Cambria Math"/>
+              </w:rPr>
+              <m:t>μ</m:t>
+            </m:r>
+          </m:e>
+          <m:sub>
+            <m:r>
+              <w:rPr>
+                <w:rFonts w:ascii="Cambria Math" w:hAnsi="Cambria Math"/>
+              </w:rPr>
+              <m:t>con</m:t>
+            </m:r>
+          </m:sub>
+        </m:sSub>
+        <m:r>
+          <w:rPr>
+            <w:rFonts w:ascii="Cambria Math" w:hAnsi="Cambria Math"/>
+          </w:rPr>
+          <m:t xml:space="preserve">= </m:t>
+        </m:r>
+        <m:r>
+          <m:rPr>
+            <m:sty m:val="p"/>
+          </m:rPr>
+          <w:rPr>
+            <w:rFonts w:ascii="Cambria Math" w:hAnsi="Cambria Math"/>
+          </w:rPr>
+          <m:t xml:space="preserve"> </m:t>
+        </m:r>
+        <m:sSub>
+          <m:sSubPr>
+            <m:ctrlPr>
+              <w:rPr>
+                <w:rFonts w:ascii="Cambria Math" w:hAnsi="Cambria Math"/>
+              </w:rPr>
+            </m:ctrlPr>
+          </m:sSubPr>
+          <m:e>
+            <m:r>
+              <w:rPr>
+                <w:rFonts w:ascii="Cambria Math" w:hAnsi="Cambria Math"/>
+              </w:rPr>
+              <m:t>μ</m:t>
+            </m:r>
+          </m:e>
+          <m:sub>
+            <m:r>
+              <w:rPr>
+                <w:rFonts w:ascii="Cambria Math" w:hAnsi="Cambria Math"/>
+              </w:rPr>
+              <m:t>in</m:t>
+            </m:r>
+            <m:r>
+              <w:rPr>
+                <w:rFonts w:ascii="Cambria Math" w:hAnsi="Cambria Math"/>
+              </w:rPr>
+              <m:t>con</m:t>
+            </m:r>
+          </m:sub>
+        </m:sSub>
+      </m:oMath>
     </w:p>
     <w:p>
       <w:pPr>
@@ -143,60 +219,149 @@
         </w:rPr>
       </w:pPr>
       <w:r>
+        <w:t xml:space="preserve">Ha: </w:t>
+      </w:r>
+      <m:oMath>
+        <m:sSub>
+          <m:sSubPr>
+            <m:ctrlPr>
+              <w:rPr>
+                <w:rFonts w:ascii="Cambria Math" w:hAnsi="Cambria Math"/>
+              </w:rPr>
+            </m:ctrlPr>
+          </m:sSubPr>
+          <m:e>
+            <m:r>
+              <w:rPr>
+                <w:rFonts w:ascii="Cambria Math" w:hAnsi="Cambria Math"/>
+              </w:rPr>
+              <m:t>μ</m:t>
+            </m:r>
+          </m:e>
+          <m:sub>
+            <m:r>
+              <w:rPr>
+                <w:rFonts w:ascii="Cambria Math" w:hAnsi="Cambria Math"/>
+              </w:rPr>
+              <m:t>con</m:t>
+            </m:r>
+          </m:sub>
+        </m:sSub>
+        <m:r>
+          <w:rPr>
+            <w:rFonts w:ascii="Cambria Math" w:hAnsi="Cambria Math"/>
+          </w:rPr>
+          <m:t>≠</m:t>
+        </m:r>
+        <m:r>
+          <w:rPr>
+            <w:rFonts w:ascii="Cambria Math" w:hAnsi="Cambria Math"/>
+          </w:rPr>
+          <m:t xml:space="preserve"> </m:t>
+        </m:r>
+        <m:r>
+          <m:rPr>
+            <m:sty m:val="p"/>
+          </m:rPr>
+          <w:rPr>
+            <w:rFonts w:ascii="Cambria Math" w:hAnsi="Cambria Math"/>
+          </w:rPr>
+          <m:t xml:space="preserve"> </m:t>
+        </m:r>
+        <m:sSub>
+          <m:sSubPr>
+            <m:ctrlPr>
+              <w:rPr>
+                <w:rFonts w:ascii="Cambria Math" w:hAnsi="Cambria Math"/>
+              </w:rPr>
+            </m:ctrlPr>
+          </m:sSubPr>
+          <m:e>
+            <m:r>
+              <w:rPr>
+                <w:rFonts w:ascii="Cambria Math" w:hAnsi="Cambria Math"/>
+              </w:rPr>
+              <m:t>μ</m:t>
+            </m:r>
+          </m:e>
+          <m:sub>
+            <m:r>
+              <w:rPr>
+                <w:rFonts w:ascii="Cambria Math" w:hAnsi="Cambria Math"/>
+              </w:rPr>
+              <m:t>in</m:t>
+            </m:r>
+            <m:r>
+              <w:rPr>
+                <w:rFonts w:ascii="Cambria Math" w:hAnsi="Cambria Math"/>
+              </w:rPr>
+              <m:t>con</m:t>
+            </m:r>
+          </m:sub>
+        </m:sSub>
+      </m:oMath>
+    </w:p>
+    <w:p>
+      <w:pPr>
+        <w:pStyle w:val="a3"/>
+        <w:ind w:left="360" w:firstLineChars="0" w:firstLine="0"/>
+      </w:pPr>
+      <w:r>
         <w:rPr>
           <w:rFonts w:hint="eastAsia"/>
         </w:rPr>
         <w:t xml:space="preserve">I </w:t>
       </w:r>
       <w:r>
-        <w:t xml:space="preserve">may use two sample independent t test. </w:t>
-      </w:r>
-      <w:r>
-        <w:t xml:space="preserve">Because the two data sets are </w:t>
-      </w:r>
-      <w:r>
-        <w:t>seen as sample rather than population.</w:t>
-      </w:r>
-    </w:p>
-    <w:p>
-      <w:r>
-        <w:t>Now it’s your chance to try out the Stroop task for yourself. Go to this link, which has a Java-based applet for performing the Stroop task. Record the times that you received on the task (you do not need to submit your times to the site.) Now, download this dataset which contains results from a number of participants in the task. Each row of the dataset contains the performance for one participant, with the first number their results on the congruent task and the second number their performance on the incongruent task.</w:t>
-      </w:r>
-    </w:p>
-    <w:p>
-      <w:r>
-        <w:t>3. Report some descriptive statistics regarding this dataset. Include at least one measure of central tendency and at least one measure of variability.</w:t>
-      </w:r>
-    </w:p>
-    <w:p>
-      <w:r>
-        <w:t>4. Provide one or two visualizations that show the distribution of the sample data. Write one or two sentences noting what you observe about the plot or plots.</w:t>
-      </w:r>
-    </w:p>
-    <w:p>
-      <w:r>
-        <w:t>5. Now, perform the statistical test and report your results. What is your confidence level and your critical statistic value? Do you reject the null hypothesis or fail to reject it? Come to a conclusion in terms of the experiment task. Did the results match up with your expectations?</w:t>
-      </w:r>
-    </w:p>
-    <w:p>
-      <w:r>
-        <w:t>6. Optional: What do you think is responsible for the effects observed? Can you think of an alternative or similar task that would result in a similar effect? Some research about the problem will be helpful for thinking about these two questions!</w:t>
-      </w:r>
-    </w:p>
-    <w:p>
-      <w:pPr>
-        <w:rPr>
-          <w:rFonts w:hint="eastAsia"/>
-        </w:rPr>
-      </w:pPr>
-      <w:r>
-        <w:t xml:space="preserve">Maybe this is because </w:t>
-      </w:r>
-      <w:r>
-        <w:t>people are more sensitive to words than colors.</w:t>
+        <w:t xml:space="preserve">may use two sample dependent t test. </w:t>
+      </w:r>
+      <w:r>
+        <w:t xml:space="preserve">Because </w:t>
+      </w:r>
+      <w:r>
+        <w:t xml:space="preserve">each person completed the two tests, </w:t>
+      </w:r>
+      <w:r>
+        <w:t xml:space="preserve">the two data sets </w:t>
+      </w:r>
+      <w:r>
+        <w:t>correlated with each other</w:t>
       </w:r>
       <w:bookmarkStart w:id="0" w:name="_GoBack"/>
       <w:bookmarkEnd w:id="0"/>
+    </w:p>
+    <w:p>
+      <w:r>
+        <w:t>Now it’s your chance to try out the Stroop task for yourself. Go to this link, which has a Java-based applet for performing the Stroop task. Record the times that you received on the task (you do not need to submit your times to the site.) Now, download this dataset which contains results from a number of participants in the task. Each row of the dataset contains the performance for one participant, with the first number their results on the congruent task and the second number their performance on the incongruent task.</w:t>
+      </w:r>
+    </w:p>
+    <w:p>
+      <w:r>
+        <w:t>3. Report some descriptive statistics regarding this dataset. Include at least one measure of central tendency and at least one measure of variability.</w:t>
+      </w:r>
+    </w:p>
+    <w:p>
+      <w:r>
+        <w:t>4. Provide one or two visualizations that show the distribution of the sample data. Write one or two sentences noting what you observe about the plot or plots.</w:t>
+      </w:r>
+    </w:p>
+    <w:p>
+      <w:r>
+        <w:t>5. Now, perform the statistical test and report your results. What is your confidence level and your critical statistic value? Do you reject the null hypothesis or fail to reject it? Come to a conclusion in terms of the experiment task. Did the results match up with your expectations?</w:t>
+      </w:r>
+    </w:p>
+    <w:p>
+      <w:r>
+        <w:t>6. Optional: What do you think is responsible for the effects observed? Can you think of an alternative or similar task that would result in a similar effect? Some research about the problem will be helpful for thinking about these two questions!</w:t>
+      </w:r>
+    </w:p>
+    <w:p>
+      <w:r>
+        <w:t xml:space="preserve">Maybe this is because </w:t>
+      </w:r>
+      <w:r>
+        <w:t>people are more sensitive to words than colors.</w:t>
+      </w:r>
     </w:p>
     <w:sectPr>
       <w:pgSz w:w="11906" w:h="16838"/>
@@ -741,6 +906,16 @@
       <w:ind w:firstLineChars="200" w:firstLine="420"/>
     </w:pPr>
   </w:style>
+  <w:style w:type="character" w:styleId="a4">
+    <w:name w:val="Placeholder Text"/>
+    <w:basedOn w:val="a0"/>
+    <w:uiPriority w:val="99"/>
+    <w:semiHidden/>
+    <w:rsid w:val="00C80677"/>
+    <w:rPr>
+      <w:color w:val="808080"/>
+    </w:rPr>
+  </w:style>
 </w:styles>
 </file>
 
